--- a/Reports/Practise 6.docx
+++ b/Reports/Practise 6.docx
@@ -1648,6 +1648,8 @@
           </w:rPr>
           <w:t>6. Результат работы</w:t>
         </w:r>
+        <w:bookmarkStart w:id="8" w:name="_GoBack"/>
+        <w:bookmarkEnd w:id="8"/>
         <w:r>
           <w:rPr>
             <w:noProof/>
@@ -1699,7 +1701,7 @@
             <w:sz w:val="28"/>
             <w:szCs w:val="28"/>
           </w:rPr>
-          <w:t>4</w:t>
+          <w:t>9</w:t>
         </w:r>
         <w:r>
           <w:rPr>
@@ -1788,7 +1790,7 @@
             <w:sz w:val="28"/>
             <w:szCs w:val="28"/>
           </w:rPr>
-          <w:t>4</w:t>
+          <w:t>10</w:t>
         </w:r>
         <w:r>
           <w:rPr>
@@ -1877,7 +1879,7 @@
             <w:sz w:val="28"/>
             <w:szCs w:val="28"/>
           </w:rPr>
-          <w:t>5</w:t>
+          <w:t>11</w:t>
         </w:r>
         <w:r>
           <w:rPr>
@@ -1934,7 +1936,7 @@
       <w:r>
         <w:br w:type="page"/>
       </w:r>
-      <w:bookmarkStart w:id="8" w:name="_Toc528748841"/>
+      <w:bookmarkStart w:id="9" w:name="_Toc528748841"/>
       <w:r>
         <w:rPr>
           <w:rFonts w:ascii="Times New Roman" w:hAnsi="Times New Roman" w:cs="Times New Roman"/>
@@ -1968,7 +1970,7 @@
         </w:rPr>
         <w:t xml:space="preserve"> работы</w:t>
       </w:r>
-      <w:bookmarkEnd w:id="8"/>
+      <w:bookmarkEnd w:id="9"/>
     </w:p>
     <w:p>
       <w:pPr>
@@ -2047,7 +2049,7 @@
           <w:lang w:eastAsia="en-US"/>
         </w:rPr>
       </w:pPr>
-      <w:bookmarkStart w:id="9" w:name="_Toc528748842"/>
+      <w:bookmarkStart w:id="10" w:name="_Toc528748842"/>
       <w:r>
         <w:rPr>
           <w:rFonts w:ascii="Times New Roman" w:hAnsi="Times New Roman" w:cs="Times New Roman"/>
@@ -2064,7 +2066,7 @@
         </w:rPr>
         <w:t xml:space="preserve"> Задание</w:t>
       </w:r>
-      <w:bookmarkEnd w:id="9"/>
+      <w:bookmarkEnd w:id="10"/>
     </w:p>
     <w:p>
       <w:pPr>
@@ -2099,7 +2101,7 @@
           <w:lang w:eastAsia="en-US"/>
         </w:rPr>
       </w:pPr>
-      <w:bookmarkStart w:id="10" w:name="_Toc528748843"/>
+      <w:bookmarkStart w:id="11" w:name="_Toc528748843"/>
       <w:r>
         <w:rPr>
           <w:rFonts w:ascii="Times New Roman" w:hAnsi="Times New Roman" w:cs="Times New Roman"/>
@@ -2140,7 +2142,7 @@
         </w:rPr>
         <w:t xml:space="preserve"> работы</w:t>
       </w:r>
-      <w:bookmarkEnd w:id="10"/>
+      <w:bookmarkEnd w:id="11"/>
     </w:p>
     <w:p>
       <w:pPr>
@@ -2403,7 +2405,7 @@
           <w:lang w:eastAsia="en-US"/>
         </w:rPr>
       </w:pPr>
-      <w:bookmarkStart w:id="11" w:name="_Toc528748844"/>
+      <w:bookmarkStart w:id="12" w:name="_Toc528748844"/>
       <w:r>
         <w:rPr>
           <w:rFonts w:ascii="Times New Roman" w:hAnsi="Times New Roman" w:cs="Times New Roman"/>
@@ -2428,7 +2430,7 @@
         </w:rPr>
         <w:t>Текст разметки</w:t>
       </w:r>
-      <w:bookmarkEnd w:id="11"/>
+      <w:bookmarkEnd w:id="12"/>
     </w:p>
     <w:p>
       <w:pPr>
@@ -10141,13 +10143,14 @@
         <w:pStyle w:val="1"/>
         <w:spacing w:after="240" w:line="360" w:lineRule="auto"/>
         <w:ind w:firstLine="851"/>
+        <w:jc w:val="both"/>
         <w:rPr>
           <w:rFonts w:ascii="Times New Roman" w:hAnsi="Times New Roman" w:cs="Times New Roman"/>
           <w:sz w:val="28"/>
           <w:lang w:eastAsia="en-US"/>
         </w:rPr>
       </w:pPr>
-      <w:bookmarkStart w:id="12" w:name="_Toc528748845"/>
+      <w:bookmarkStart w:id="13" w:name="_Toc528748845"/>
       <w:r>
         <w:rPr>
           <w:rFonts w:ascii="Times New Roman" w:hAnsi="Times New Roman" w:cs="Times New Roman"/>
@@ -10165,7 +10168,7 @@
         </w:rPr>
         <w:t xml:space="preserve"> Результат работы</w:t>
       </w:r>
-      <w:bookmarkEnd w:id="12"/>
+      <w:bookmarkEnd w:id="13"/>
     </w:p>
     <w:p>
       <w:pPr>
@@ -10389,7 +10392,7 @@
           <w:lang w:eastAsia="en-US"/>
         </w:rPr>
       </w:pPr>
-      <w:bookmarkStart w:id="13" w:name="_Toc528748846"/>
+      <w:bookmarkStart w:id="14" w:name="_Toc528748846"/>
       <w:r>
         <w:rPr>
           <w:sz w:val="28"/>
@@ -10426,7 +10429,7 @@
         </w:rPr>
         <w:t xml:space="preserve"> Вывод</w:t>
       </w:r>
-      <w:bookmarkEnd w:id="13"/>
+      <w:bookmarkEnd w:id="14"/>
     </w:p>
     <w:p>
       <w:pPr>
@@ -10538,8 +10541,6 @@
         </w:rPr>
         <w:t>.</w:t>
       </w:r>
-      <w:bookmarkStart w:id="14" w:name="_GoBack"/>
-      <w:bookmarkEnd w:id="14"/>
     </w:p>
     <w:p>
       <w:pPr>
@@ -10593,7 +10594,7 @@
         <w:autoSpaceDN/>
         <w:adjustRightInd/>
         <w:spacing w:line="360" w:lineRule="auto"/>
-        <w:ind w:left="0" w:right="113" w:firstLine="851"/>
+        <w:ind w:left="0" w:right="113" w:firstLine="709"/>
         <w:jc w:val="both"/>
         <w:outlineLvl w:val="3"/>
         <w:rPr>
@@ -10603,15 +10604,18 @@
           <w:lang w:eastAsia="en-US"/>
         </w:rPr>
       </w:pPr>
-      <w:r>
-        <w:rPr>
-          <w:bCs/>
-          <w:sz w:val="28"/>
-          <w:szCs w:val="24"/>
-          <w:lang w:eastAsia="en-US"/>
-        </w:rPr>
-        <w:t>http://umnik.rikt.ru/informat/Library/html2/</w:t>
-      </w:r>
+      <w:hyperlink r:id="rId11" w:history="1">
+        <w:r>
+          <w:rPr>
+            <w:rStyle w:val="af0"/>
+            <w:bCs/>
+            <w:sz w:val="28"/>
+            <w:szCs w:val="24"/>
+            <w:lang w:eastAsia="en-US"/>
+          </w:rPr>
+          <w:t>https://habr.com/ru/post/330676/</w:t>
+        </w:r>
+      </w:hyperlink>
     </w:p>
     <w:p>
       <w:pPr>
@@ -10626,7 +10630,7 @@
         <w:autoSpaceDN/>
         <w:adjustRightInd/>
         <w:spacing w:line="360" w:lineRule="auto"/>
-        <w:ind w:left="0" w:right="113" w:firstLine="851"/>
+        <w:ind w:left="0" w:right="113" w:firstLine="709"/>
         <w:jc w:val="both"/>
         <w:outlineLvl w:val="3"/>
         <w:rPr>
@@ -10636,15 +10640,18 @@
           <w:lang w:eastAsia="en-US"/>
         </w:rPr>
       </w:pPr>
-      <w:r>
-        <w:rPr>
-          <w:bCs/>
-          <w:sz w:val="28"/>
-          <w:szCs w:val="24"/>
-          <w:lang w:eastAsia="en-US"/>
-        </w:rPr>
-        <w:t>https://www.w3schools.com/html/default.asp</w:t>
-      </w:r>
+      <w:hyperlink r:id="rId12" w:history="1">
+        <w:r>
+          <w:rPr>
+            <w:rStyle w:val="af0"/>
+            <w:bCs/>
+            <w:sz w:val="28"/>
+            <w:szCs w:val="24"/>
+            <w:lang w:eastAsia="en-US"/>
+          </w:rPr>
+          <w:t>http://mindhalls.ru/client-server-application-in-java/</w:t>
+        </w:r>
+      </w:hyperlink>
     </w:p>
     <w:p>
       <w:pPr>
@@ -10659,7 +10666,7 @@
         <w:autoSpaceDN/>
         <w:adjustRightInd/>
         <w:spacing w:line="360" w:lineRule="auto"/>
-        <w:ind w:left="0" w:right="113" w:firstLine="851"/>
+        <w:ind w:left="0" w:right="113" w:firstLine="709"/>
         <w:jc w:val="both"/>
         <w:outlineLvl w:val="3"/>
         <w:rPr>
@@ -10669,15 +10676,16 @@
           <w:lang w:eastAsia="en-US"/>
         </w:rPr>
       </w:pPr>
-      <w:hyperlink r:id="rId11" w:history="1">
+      <w:hyperlink r:id="rId13" w:history="1">
         <w:r>
           <w:rPr>
+            <w:rStyle w:val="af0"/>
             <w:bCs/>
             <w:sz w:val="28"/>
             <w:szCs w:val="24"/>
             <w:lang w:eastAsia="en-US"/>
           </w:rPr>
-          <w:t>https://html5book.ru/html-html5</w:t>
+          <w:t>https://hr-vector.com/java/klient-server</w:t>
         </w:r>
       </w:hyperlink>
     </w:p>
@@ -10694,7 +10702,7 @@
         <w:autoSpaceDN/>
         <w:adjustRightInd/>
         <w:spacing w:line="360" w:lineRule="auto"/>
-        <w:ind w:left="0" w:right="113" w:firstLine="851"/>
+        <w:ind w:left="0" w:right="113" w:firstLine="709"/>
         <w:jc w:val="both"/>
         <w:outlineLvl w:val="3"/>
         <w:rPr>
@@ -10704,41 +10712,18 @@
           <w:lang w:eastAsia="en-US"/>
         </w:rPr>
       </w:pPr>
-      <w:hyperlink r:id="rId12" w:history="1">
+      <w:hyperlink r:id="rId14" w:history="1">
         <w:r>
           <w:rPr>
+            <w:rStyle w:val="af0"/>
             <w:bCs/>
             <w:sz w:val="28"/>
             <w:szCs w:val="24"/>
             <w:lang w:eastAsia="en-US"/>
           </w:rPr>
-          <w:t>https://www.w3.org/standards/techs/html</w:t>
+          <w:t>https://javarush.ru/groups/posts/2529-chastjh-5-servletih-pishem-prostoe-veb-prilozhenie</w:t>
         </w:r>
       </w:hyperlink>
-    </w:p>
-    <w:p>
-      <w:pPr>
-        <w:numPr>
-          <w:ilvl w:val="0"/>
-          <w:numId w:val="29"/>
-        </w:numPr>
-        <w:tabs>
-          <w:tab w:val="left" w:pos="1276"/>
-        </w:tabs>
-        <w:autoSpaceDE/>
-        <w:autoSpaceDN/>
-        <w:adjustRightInd/>
-        <w:spacing w:line="360" w:lineRule="auto"/>
-        <w:ind w:left="0" w:right="113" w:firstLine="851"/>
-        <w:jc w:val="both"/>
-        <w:outlineLvl w:val="3"/>
-        <w:rPr>
-          <w:bCs/>
-          <w:sz w:val="28"/>
-          <w:szCs w:val="24"/>
-          <w:lang w:eastAsia="en-US"/>
-        </w:rPr>
-      </w:pPr>
       <w:r>
         <w:rPr>
           <w:bCs/>
@@ -10746,7 +10731,7 @@
           <w:szCs w:val="24"/>
           <w:lang w:eastAsia="en-US"/>
         </w:rPr>
-        <w:t>http://validator.w3.org</w:t>
+        <w:t xml:space="preserve"> </w:t>
       </w:r>
     </w:p>
     <w:p>
@@ -10777,9 +10762,9 @@
       </w:pPr>
     </w:p>
     <w:sectPr>
-      <w:headerReference w:type="even" r:id="rId13"/>
-      <w:headerReference w:type="default" r:id="rId14"/>
-      <w:footerReference w:type="first" r:id="rId15"/>
+      <w:headerReference w:type="even" r:id="rId15"/>
+      <w:headerReference w:type="default" r:id="rId16"/>
+      <w:footerReference w:type="first" r:id="rId17"/>
       <w:type w:val="continuous"/>
       <w:pgSz w:w="11909" w:h="16834" w:code="9"/>
       <w:pgMar w:top="1134" w:right="850" w:bottom="1134" w:left="1701" w:header="720" w:footer="720" w:gutter="0"/>
@@ -15767,7 +15752,7 @@
 </file>
 
 <file path=customXml/itemProps1.xml><?xml version="1.0" encoding="utf-8"?>
-<ds:datastoreItem xmlns:ds="http://schemas.openxmlformats.org/officeDocument/2006/customXml" ds:itemID="{24D49DC3-BF01-427F-9F8D-D55C226D1F21}">
+<ds:datastoreItem xmlns:ds="http://schemas.openxmlformats.org/officeDocument/2006/customXml" ds:itemID="{F300E9A2-C571-42B4-AF07-D649D589B90D}">
   <ds:schemaRefs>
     <ds:schemaRef ds:uri="http://schemas.openxmlformats.org/officeDocument/2006/bibliography"/>
   </ds:schemaRefs>

--- a/Reports/Practise 6.docx
+++ b/Reports/Practise 6.docx
@@ -1648,8 +1648,6 @@
           </w:rPr>
           <w:t>6. Результат работы</w:t>
         </w:r>
-        <w:bookmarkStart w:id="8" w:name="_GoBack"/>
-        <w:bookmarkEnd w:id="8"/>
         <w:r>
           <w:rPr>
             <w:noProof/>
@@ -1936,7 +1934,7 @@
       <w:r>
         <w:br w:type="page"/>
       </w:r>
-      <w:bookmarkStart w:id="9" w:name="_Toc528748841"/>
+      <w:bookmarkStart w:id="8" w:name="_Toc528748841"/>
       <w:r>
         <w:rPr>
           <w:rFonts w:ascii="Times New Roman" w:hAnsi="Times New Roman" w:cs="Times New Roman"/>
@@ -1970,7 +1968,7 @@
         </w:rPr>
         <w:t xml:space="preserve"> работы</w:t>
       </w:r>
-      <w:bookmarkEnd w:id="9"/>
+      <w:bookmarkEnd w:id="8"/>
     </w:p>
     <w:p>
       <w:pPr>
@@ -2049,7 +2047,7 @@
           <w:lang w:eastAsia="en-US"/>
         </w:rPr>
       </w:pPr>
-      <w:bookmarkStart w:id="10" w:name="_Toc528748842"/>
+      <w:bookmarkStart w:id="9" w:name="_Toc528748842"/>
       <w:r>
         <w:rPr>
           <w:rFonts w:ascii="Times New Roman" w:hAnsi="Times New Roman" w:cs="Times New Roman"/>
@@ -2066,7 +2064,7 @@
         </w:rPr>
         <w:t xml:space="preserve"> Задание</w:t>
       </w:r>
-      <w:bookmarkEnd w:id="10"/>
+      <w:bookmarkEnd w:id="9"/>
     </w:p>
     <w:p>
       <w:pPr>
@@ -2101,7 +2099,7 @@
           <w:lang w:eastAsia="en-US"/>
         </w:rPr>
       </w:pPr>
-      <w:bookmarkStart w:id="11" w:name="_Toc528748843"/>
+      <w:bookmarkStart w:id="10" w:name="_Toc528748843"/>
       <w:r>
         <w:rPr>
           <w:rFonts w:ascii="Times New Roman" w:hAnsi="Times New Roman" w:cs="Times New Roman"/>
@@ -2142,7 +2140,7 @@
         </w:rPr>
         <w:t xml:space="preserve"> работы</w:t>
       </w:r>
-      <w:bookmarkEnd w:id="11"/>
+      <w:bookmarkEnd w:id="10"/>
     </w:p>
     <w:p>
       <w:pPr>
@@ -2405,7 +2403,7 @@
           <w:lang w:eastAsia="en-US"/>
         </w:rPr>
       </w:pPr>
-      <w:bookmarkStart w:id="12" w:name="_Toc528748844"/>
+      <w:bookmarkStart w:id="11" w:name="_Toc528748844"/>
       <w:r>
         <w:rPr>
           <w:rFonts w:ascii="Times New Roman" w:hAnsi="Times New Roman" w:cs="Times New Roman"/>
@@ -2430,7 +2428,7 @@
         </w:rPr>
         <w:t>Текст разметки</w:t>
       </w:r>
-      <w:bookmarkEnd w:id="12"/>
+      <w:bookmarkEnd w:id="11"/>
     </w:p>
     <w:p>
       <w:pPr>
@@ -10150,7 +10148,7 @@
           <w:lang w:eastAsia="en-US"/>
         </w:rPr>
       </w:pPr>
-      <w:bookmarkStart w:id="13" w:name="_Toc528748845"/>
+      <w:bookmarkStart w:id="12" w:name="_Toc528748845"/>
       <w:r>
         <w:rPr>
           <w:rFonts w:ascii="Times New Roman" w:hAnsi="Times New Roman" w:cs="Times New Roman"/>
@@ -10168,7 +10166,7 @@
         </w:rPr>
         <w:t xml:space="preserve"> Результат работы</w:t>
       </w:r>
-      <w:bookmarkEnd w:id="13"/>
+      <w:bookmarkEnd w:id="12"/>
     </w:p>
     <w:p>
       <w:pPr>
@@ -10232,10 +10230,10 @@
           <w:noProof/>
         </w:rPr>
         <w:drawing>
-          <wp:inline distT="0" distB="0" distL="0" distR="0">
-            <wp:extent cx="4692823" cy="3017520"/>
-            <wp:effectExtent l="0" t="0" r="0" b="0"/>
-            <wp:docPr id="3" name="Рисунок 3" descr="D:\YandexDiskDownloads\YandexDisk\Скриншоты\2020-12-02_20-32-16.png"/>
+          <wp:inline distT="0" distB="0" distL="0" distR="0" wp14:anchorId="40A4C8C4" wp14:editId="4CCD0691">
+            <wp:extent cx="5035550" cy="4341938"/>
+            <wp:effectExtent l="0" t="0" r="0" b="1905"/>
+            <wp:docPr id="5" name="Рисунок 5"/>
             <wp:cNvGraphicFramePr>
               <a:graphicFrameLocks xmlns:a="http://schemas.openxmlformats.org/drawingml/2006/main" noChangeAspect="1"/>
             </wp:cNvGraphicFramePr>
@@ -10243,36 +10241,23 @@
               <a:graphicData uri="http://schemas.openxmlformats.org/drawingml/2006/picture">
                 <pic:pic xmlns:pic="http://schemas.openxmlformats.org/drawingml/2006/picture">
                   <pic:nvPicPr>
-                    <pic:cNvPr id="0" name="Picture 1" descr="D:\YandexDiskDownloads\YandexDisk\Скриншоты\2020-12-02_20-32-16.png"/>
-                    <pic:cNvPicPr>
-                      <a:picLocks noChangeAspect="1" noChangeArrowheads="1"/>
-                    </pic:cNvPicPr>
+                    <pic:cNvPr id="1" name=""/>
+                    <pic:cNvPicPr/>
                   </pic:nvPicPr>
                   <pic:blipFill>
-                    <a:blip r:embed="rId9">
-                      <a:extLst>
-                        <a:ext uri="{28A0092B-C50C-407E-A947-70E740481C1C}">
-                          <a14:useLocalDpi xmlns:a14="http://schemas.microsoft.com/office/drawing/2010/main" val="0"/>
-                        </a:ext>
-                      </a:extLst>
-                    </a:blip>
-                    <a:srcRect/>
+                    <a:blip r:embed="rId9"/>
                     <a:stretch>
                       <a:fillRect/>
                     </a:stretch>
                   </pic:blipFill>
-                  <pic:spPr bwMode="auto">
+                  <pic:spPr>
                     <a:xfrm>
                       <a:off x="0" y="0"/>
-                      <a:ext cx="4705381" cy="3025595"/>
+                      <a:ext cx="5046452" cy="4351338"/>
                     </a:xfrm>
                     <a:prstGeom prst="rect">
                       <a:avLst/>
                     </a:prstGeom>
-                    <a:noFill/>
-                    <a:ln>
-                      <a:noFill/>
-                    </a:ln>
                   </pic:spPr>
                 </pic:pic>
               </a:graphicData>
@@ -10309,15 +10294,17 @@
           <w:lang w:eastAsia="en-US"/>
         </w:rPr>
       </w:pPr>
+      <w:bookmarkStart w:id="13" w:name="_GoBack"/>
       <w:r>
         <w:rPr>
           <w:noProof/>
         </w:rPr>
+        <w:lastRenderedPageBreak/>
         <w:drawing>
           <wp:inline distT="0" distB="0" distL="0" distR="0">
-            <wp:extent cx="4645717" cy="2339719"/>
-            <wp:effectExtent l="0" t="0" r="2540" b="3810"/>
-            <wp:docPr id="4" name="Рисунок 4" descr="D:\YandexDiskDownloads\YandexDisk\Скриншоты\2020-12-02_20-32-25.png"/>
+            <wp:extent cx="5942330" cy="3611479"/>
+            <wp:effectExtent l="0" t="0" r="1270" b="8255"/>
+            <wp:docPr id="6" name="Рисунок 6" descr="D:\YandexDiskDownloads\YandexDisk\Скриншоты\2020-12-16_12-40-13.png"/>
             <wp:cNvGraphicFramePr>
               <a:graphicFrameLocks xmlns:a="http://schemas.openxmlformats.org/drawingml/2006/main" noChangeAspect="1"/>
             </wp:cNvGraphicFramePr>
@@ -10325,7 +10312,7 @@
               <a:graphicData uri="http://schemas.openxmlformats.org/drawingml/2006/picture">
                 <pic:pic xmlns:pic="http://schemas.openxmlformats.org/drawingml/2006/picture">
                   <pic:nvPicPr>
-                    <pic:cNvPr id="0" name="Picture 2" descr="D:\YandexDiskDownloads\YandexDisk\Скриншоты\2020-12-02_20-32-25.png"/>
+                    <pic:cNvPr id="0" name="Picture 1" descr="D:\YandexDiskDownloads\YandexDisk\Скриншоты\2020-12-16_12-40-13.png"/>
                     <pic:cNvPicPr>
                       <a:picLocks noChangeAspect="1" noChangeArrowheads="1"/>
                     </pic:cNvPicPr>
@@ -10346,7 +10333,7 @@
                   <pic:spPr bwMode="auto">
                     <a:xfrm>
                       <a:off x="0" y="0"/>
-                      <a:ext cx="4657557" cy="2345682"/>
+                      <a:ext cx="5942330" cy="3611479"/>
                     </a:xfrm>
                     <a:prstGeom prst="rect">
                       <a:avLst/>
@@ -10362,6 +10349,7 @@
           </wp:inline>
         </w:drawing>
       </w:r>
+      <w:bookmarkEnd w:id="13"/>
     </w:p>
     <w:p>
       <w:pPr>
@@ -15752,7 +15740,7 @@
 </file>
 
 <file path=customXml/itemProps1.xml><?xml version="1.0" encoding="utf-8"?>
-<ds:datastoreItem xmlns:ds="http://schemas.openxmlformats.org/officeDocument/2006/customXml" ds:itemID="{F300E9A2-C571-42B4-AF07-D649D589B90D}">
+<ds:datastoreItem xmlns:ds="http://schemas.openxmlformats.org/officeDocument/2006/customXml" ds:itemID="{ADB16CA0-A846-4F12-983F-531708F4C36B}">
   <ds:schemaRefs>
     <ds:schemaRef ds:uri="http://schemas.openxmlformats.org/officeDocument/2006/bibliography"/>
   </ds:schemaRefs>
